--- a/Lab1/report.docx
+++ b/Lab1/report.docx
@@ -957,6 +957,7 @@
           <w:sz w:val="24"/>
           <w:szCs w:val="24"/>
         </w:rPr>
+        <w:t>Note: the plain_text[2:-1] is used since 0x[HEX NUMBER]L will be parsed, we just want the HEX NUMBER in it.</w:t>
       </w:r>
     </w:p>
     <w:p>
@@ -990,24 +991,195 @@
           <w:sz w:val="24"/>
           <w:szCs w:val="24"/>
         </w:rPr>
-        <w:t>1. Why will the CCA work? What is the mathematical theory behind it?</w:t>
-      </w:r>
-    </w:p>
-    <w:p>
-      <w:pPr>
-        <w:pStyle w:val="Normal"/>
-        <w:jc w:val="left"/>
-        <w:rPr>
-          <w:sz w:val="24"/>
-          <w:szCs w:val="24"/>
-        </w:rPr>
-      </w:pPr>
-      <w:r>
-        <w:rPr>
-          <w:sz w:val="24"/>
-          <w:szCs w:val="24"/>
-        </w:rPr>
-        <w:t>2. Why do we use the base-64 encoding in this project?</w:t>
+        <w:t>1. Why do we use the base-64 encoding in this project?</w:t>
+      </w:r>
+    </w:p>
+    <w:p>
+      <w:pPr>
+        <w:pStyle w:val="Normal"/>
+        <w:jc w:val="left"/>
+        <w:rPr>
+          <w:sz w:val="24"/>
+          <w:szCs w:val="24"/>
+        </w:rPr>
+      </w:pPr>
+      <w:r>
+        <w:rPr>
+          <w:sz w:val="24"/>
+          <w:szCs w:val="24"/>
+        </w:rPr>
+        <w:t>To prevent data loss, which is quite important in Network Security since once a data is lost, a system vulnerability may be found.</w:t>
+      </w:r>
+    </w:p>
+    <w:p>
+      <w:pPr>
+        <w:pStyle w:val="Normal"/>
+        <w:jc w:val="left"/>
+        <w:rPr>
+          <w:sz w:val="24"/>
+          <w:szCs w:val="24"/>
+        </w:rPr>
+      </w:pPr>
+      <w:r>
+        <w:rPr>
+          <w:sz w:val="24"/>
+          <w:szCs w:val="24"/>
+        </w:rPr>
+      </w:r>
+    </w:p>
+    <w:p>
+      <w:pPr>
+        <w:pStyle w:val="Normal"/>
+        <w:jc w:val="left"/>
+        <w:rPr>
+          <w:sz w:val="24"/>
+          <w:szCs w:val="24"/>
+        </w:rPr>
+      </w:pPr>
+      <w:r>
+        <w:rPr>
+          <w:sz w:val="24"/>
+          <w:szCs w:val="24"/>
+        </w:rPr>
+        <w:t>Reference to:</w:t>
+      </w:r>
+    </w:p>
+    <w:p>
+      <w:pPr>
+        <w:pStyle w:val="Normal"/>
+        <w:jc w:val="left"/>
+        <w:rPr>
+          <w:sz w:val="24"/>
+          <w:szCs w:val="24"/>
+        </w:rPr>
+      </w:pPr>
+      <w:hyperlink r:id="rId10">
+        <w:r>
+          <w:rPr>
+            <w:rStyle w:val="InternetLink"/>
+            <w:sz w:val="24"/>
+            <w:szCs w:val="24"/>
+          </w:rPr>
+          <w:t>https://stackoverflow.com/questions/201479/what-is-base-64-encoding-used-for</w:t>
+        </w:r>
+      </w:hyperlink>
+    </w:p>
+    <w:p>
+      <w:pPr>
+        <w:pStyle w:val="Normal"/>
+        <w:jc w:val="left"/>
+        <w:rPr>
+          <w:sz w:val="24"/>
+          <w:szCs w:val="24"/>
+        </w:rPr>
+      </w:pPr>
+      <w:r>
+        <w:rPr>
+          <w:sz w:val="24"/>
+          <w:szCs w:val="24"/>
+        </w:rPr>
+      </w:r>
+    </w:p>
+    <w:p>
+      <w:pPr>
+        <w:pStyle w:val="Normal"/>
+        <w:jc w:val="left"/>
+        <w:rPr>
+          <w:sz w:val="24"/>
+          <w:szCs w:val="24"/>
+        </w:rPr>
+      </w:pPr>
+      <w:r>
+        <w:rPr>
+          <w:sz w:val="24"/>
+          <w:szCs w:val="24"/>
+        </w:rPr>
+        <w:t>and</w:t>
+      </w:r>
+    </w:p>
+    <w:p>
+      <w:pPr>
+        <w:pStyle w:val="Normal"/>
+        <w:jc w:val="left"/>
+        <w:rPr>
+          <w:sz w:val="24"/>
+          <w:szCs w:val="24"/>
+        </w:rPr>
+      </w:pPr>
+      <w:r>
+        <w:rPr>
+          <w:sz w:val="24"/>
+          <w:szCs w:val="24"/>
+        </w:rPr>
+      </w:r>
+    </w:p>
+    <w:p>
+      <w:pPr>
+        <w:pStyle w:val="Normal"/>
+        <w:jc w:val="left"/>
+        <w:rPr>
+          <w:sz w:val="24"/>
+          <w:szCs w:val="24"/>
+        </w:rPr>
+      </w:pPr>
+      <w:hyperlink r:id="rId11">
+        <w:r>
+          <w:rPr>
+            <w:rStyle w:val="InternetLink"/>
+            <w:sz w:val="24"/>
+            <w:szCs w:val="24"/>
+          </w:rPr>
+          <w:t>https://stackoverflow.com/questions/4070693/what-is-the-purpose-of-base-64-encoding-and-why-it-used-in-http-basic-authentica</w:t>
+        </w:r>
+      </w:hyperlink>
+    </w:p>
+    <w:p>
+      <w:pPr>
+        <w:pStyle w:val="Normal"/>
+        <w:jc w:val="left"/>
+        <w:rPr>
+          <w:sz w:val="24"/>
+          <w:szCs w:val="24"/>
+        </w:rPr>
+      </w:pPr>
+      <w:r>
+        <w:rPr>
+          <w:sz w:val="24"/>
+          <w:szCs w:val="24"/>
+        </w:rPr>
+      </w:r>
+    </w:p>
+    <w:p>
+      <w:pPr>
+        <w:pStyle w:val="Normal"/>
+        <w:jc w:val="left"/>
+        <w:rPr>
+          <w:sz w:val="24"/>
+          <w:szCs w:val="24"/>
+        </w:rPr>
+      </w:pPr>
+      <w:r>
+        <w:rPr>
+          <w:sz w:val="24"/>
+          <w:szCs w:val="24"/>
+        </w:rPr>
+      </w:r>
+    </w:p>
+    <w:p>
+      <w:pPr>
+        <w:pStyle w:val="Normal"/>
+        <w:jc w:val="left"/>
+        <w:rPr>
+          <w:sz w:val="24"/>
+          <w:szCs w:val="24"/>
+        </w:rPr>
+      </w:pPr>
+      <w:r>
+        <w:rPr>
+          <w:sz w:val="24"/>
+          <w:szCs w:val="24"/>
+        </w:rPr>
+        <w:t xml:space="preserve"> </w:t>
       </w:r>
     </w:p>
     <w:p>
@@ -1083,6 +1255,14 @@
       <w:sz w:val="24"/>
       <w:szCs w:val="24"/>
       <w:lang w:val="en-AU" w:eastAsia="zh-CN" w:bidi="hi-IN"/>
+    </w:rPr>
+  </w:style>
+  <w:style w:type="character" w:styleId="InternetLink">
+    <w:name w:val="Internet Link"/>
+    <w:rPr>
+      <w:color w:val="000080"/>
+      <w:u w:val="single"/>
+      <w:lang w:val="zxx" w:eastAsia="zxx" w:bidi="zxx"/>
     </w:rPr>
   </w:style>
   <w:style w:type="paragraph" w:styleId="Heading">
